--- a/readme.docx
+++ b/readme.docx
@@ -67,7 +67,13 @@
     </w:p>
     <w:p>
       <w:r>
-        <w:t xml:space="preserve">The original intention of this version of LA-2D was to provide software facilitating lamina research of sediment core images from Lake Bosumtwi. </w:t>
+        <w:t>The original intention of this version of LA-2D was to provide software facilitating lamina research of sedimen</w:t>
+      </w:r>
+      <w:r>
+        <w:t>t core images from lake basins</w:t>
+      </w:r>
+      <w:r>
+        <w:t xml:space="preserve">. </w:t>
       </w:r>
       <w:r>
         <w:t xml:space="preserve">It </w:t>
@@ -94,10 +100,33 @@
         <w:t xml:space="preserve"> (see output section)</w:t>
       </w:r>
       <w:r>
-        <w:t>. If there are depth and age model data, it can also calculate depth and age from the pixel number using depth and age models. However, LA-2D uses a</w:t>
-      </w:r>
-      <w:r>
-        <w:t xml:space="preserve"> format of depth model for Lake Bosumtwi project</w:t>
+        <w:t>. If there are depth and age model data, it can also calculate depth and age from the pixel number using depth and a</w:t>
+      </w:r>
+      <w:r>
+        <w:t>ge models. However, LA-2D uses the</w:t>
+      </w:r>
+      <w:r>
+        <w:t xml:space="preserve"> format of </w:t>
+      </w:r>
+      <w:r>
+        <w:t xml:space="preserve">a </w:t>
+      </w:r>
+      <w:r>
+        <w:t xml:space="preserve">depth model for </w:t>
+      </w:r>
+      <w:r>
+        <w:t xml:space="preserve">the </w:t>
+      </w:r>
+      <w:r>
+        <w:t xml:space="preserve">Lake </w:t>
+      </w:r>
+      <w:proofErr w:type="spellStart"/>
+      <w:r>
+        <w:t>Bosumtwi</w:t>
+      </w:r>
+      <w:proofErr w:type="spellEnd"/>
+      <w:r>
+        <w:t xml:space="preserve"> project</w:t>
       </w:r>
       <w:r>
         <w:t>, and uses an</w:t>

--- a/readme.docx
+++ b/readme.docx
@@ -67,58 +67,49 @@
     </w:p>
     <w:p>
       <w:r>
-        <w:t>The original intention of this version of LA-2D was to provide software facilitating lamina research of sedimen</w:t>
-      </w:r>
-      <w:r>
-        <w:t>t core images from lake basins</w:t>
+        <w:t xml:space="preserve">The original intention of this version of LA-2D was to provide software facilitating lamina research of sediment core images from Lake Bosumtwi. </w:t>
+      </w:r>
+      <w:r>
+        <w:t xml:space="preserve">It </w:t>
+      </w:r>
+      <w:r>
+        <w:t xml:space="preserve">uses </w:t>
+      </w:r>
+      <w:r>
+        <w:t xml:space="preserve">a </w:t>
+      </w:r>
+      <w:r>
+        <w:t>multiple pass moving average and sectional contrast enhancement for initial image enhancement, a best fit algorithm to identify 1-D laminae</w:t>
+      </w:r>
+      <w:r>
+        <w:t>, and connectivity analyses for 2-D lamina analyses</w:t>
       </w:r>
       <w:r>
         <w:t xml:space="preserve">. </w:t>
       </w:r>
       <w:r>
-        <w:t xml:space="preserve">It </w:t>
-      </w:r>
-      <w:r>
-        <w:t xml:space="preserve">uses </w:t>
-      </w:r>
-      <w:r>
-        <w:t xml:space="preserve">a </w:t>
-      </w:r>
-      <w:r>
-        <w:t>multiple pass moving average and sectional contrast enhancement for initial image enhancement, a best fit algorithm to identify 1-D laminae</w:t>
-      </w:r>
-      <w:r>
-        <w:t>, and connectivity analyses for 2-D lamina analyses</w:t>
-      </w:r>
-      <w:r>
-        <w:t xml:space="preserve">. </w:t>
-      </w:r>
-      <w:r>
         <w:t>LA-2D can output various laminae attributes to data files</w:t>
       </w:r>
       <w:r>
         <w:t xml:space="preserve"> (see output section)</w:t>
       </w:r>
       <w:r>
-        <w:t>. If there are depth and age model data, it can also calculate depth and age from the pixel number using depth and a</w:t>
-      </w:r>
-      <w:r>
-        <w:t>ge models. However, LA-2D uses the</w:t>
-      </w:r>
-      <w:r>
-        <w:t xml:space="preserve"> format of </w:t>
-      </w:r>
-      <w:r>
-        <w:t xml:space="preserve">a </w:t>
-      </w:r>
-      <w:r>
-        <w:t xml:space="preserve">depth model for </w:t>
-      </w:r>
-      <w:r>
-        <w:t xml:space="preserve">the </w:t>
-      </w:r>
-      <w:r>
-        <w:t xml:space="preserve">Lake </w:t>
+        <w:t>. If there are depth and age model data, it can also calculate depth and age from the pixel number using depth and age models. However, LA-2D uses a</w:t>
+      </w:r>
+      <w:r>
+        <w:t xml:space="preserve"> format of depth model for Lake Bosumtwi project</w:t>
+      </w:r>
+      <w:r>
+        <w:t>, and uses an</w:t>
+      </w:r>
+      <w:r>
+        <w:t xml:space="preserve"> age model</w:t>
+      </w:r>
+      <w:r>
+        <w:t xml:space="preserve"> for the core 5B</w:t>
+      </w:r>
+      <w:r>
+        <w:t xml:space="preserve"> from Lake </w:t>
       </w:r>
       <w:proofErr w:type="spellStart"/>
       <w:r>
@@ -126,16 +117,7 @@
       </w:r>
       <w:proofErr w:type="spellEnd"/>
       <w:r>
-        <w:t xml:space="preserve"> project</w:t>
-      </w:r>
-      <w:r>
-        <w:t>, and uses an</w:t>
-      </w:r>
-      <w:r>
-        <w:t xml:space="preserve"> age model</w:t>
-      </w:r>
-      <w:r>
-        <w:t xml:space="preserve"> for the core 5C from Lake Bosumtwi.</w:t>
+        <w:t>.</w:t>
       </w:r>
     </w:p>
     <w:p>
@@ -268,7 +250,7 @@
         <w:t xml:space="preserve"> as an input parameter. </w:t>
       </w:r>
       <w:r>
-        <w:t>It also requires a file named section_depth_info.txt for its depth conversion methods.</w:t>
+        <w:t>It also requires a file named section_depth_info.txt for its depth conversion.</w:t>
       </w:r>
     </w:p>
     <w:p>
@@ -332,28 +314,50 @@
     </w:p>
     <w:p>
       <w:r>
-        <w:t xml:space="preserve">The second program parameter is a flag to indicate whether produces one set of output data for all images in an input file. In the case of an input file contains multiple images, LA-2D can produce output data individually for each image, or it can produce output data with all images. This option is very useful </w:t>
+        <w:t xml:space="preserve">The first program parameter is input file name that contains parameters for processing images. </w:t>
+      </w:r>
+      <w:r>
+        <w:t xml:space="preserve">Each line is for one image: image file name, starting x, starting y, width (in x), height (in y), </w:t>
+      </w:r>
+      <w:r>
+        <w:t xml:space="preserve">number passes of MPMV in x direction, kernel width of MPMV in x, number passes of MPMV in y direction, kernel width of MPMV in y, threshold of grayscale value for 1-D </w:t>
+      </w:r>
+      <w:proofErr w:type="spellStart"/>
+      <w:r>
+        <w:t>laminae</w:t>
+      </w:r>
+      <w:proofErr w:type="spellEnd"/>
+      <w:r>
+        <w:t xml:space="preserve">, minimal length for sectional image </w:t>
       </w:r>
       <w:r>
         <w:lastRenderedPageBreak/>
-        <w:t xml:space="preserve">when users like to get results for a sedimentary profile after tuned parameter for individual images. </w:t>
-      </w:r>
-      <w:r>
-        <w:t>The d</w:t>
-      </w:r>
-      <w:r>
-        <w:t xml:space="preserve">efault </w:t>
-      </w:r>
-      <w:r>
-        <w:t xml:space="preserve">value </w:t>
-      </w:r>
-      <w:r>
-        <w:t>of this parameter is 0.</w:t>
-      </w:r>
-    </w:p>
-    <w:p>
-      <w:r>
-        <w:t>The third parameter is a flag to indicate w</w:t>
+        <w:t>enhancement. The image must be in bmp format, it must be rotated 90 degree counter clockwise from its physical position.</w:t>
+      </w:r>
+    </w:p>
+    <w:p>
+      <w:r>
+        <w:t xml:space="preserve">The second program parameter is a flag </w:t>
+      </w:r>
+      <w:r>
+        <w:t xml:space="preserve">(0 or 1, 0 is “no”, 1 is “yes”, default is 0) </w:t>
+      </w:r>
+      <w:r>
+        <w:t>to indicate whether produces one set of output data for all images in an input file. In the case of an input file contains multiple images, LA-2D can produce output data individually for each image, or it can produce output data with all images. This option is very useful when users like to get results for a sedimentary profile after tuned parameter</w:t>
+      </w:r>
+      <w:r>
+        <w:t xml:space="preserve"> for individual images.</w:t>
+      </w:r>
+    </w:p>
+    <w:p>
+      <w:r>
+        <w:t>The third parameter is a flag</w:t>
+      </w:r>
+      <w:r>
+        <w:t xml:space="preserve"> (0, 1)</w:t>
+      </w:r>
+      <w:r>
+        <w:t xml:space="preserve"> to indicate w</w:t>
       </w:r>
       <w:r>
         <w:t>hether to output an enhanced image. This parameter was used to output images used in some figures in our presentation. The default value of this parameter is 0.</w:t>
@@ -386,13 +390,56 @@
     <w:p>
       <w:r>
         <w:tab/>
+      </w:r>
+      <w:proofErr w:type="gramStart"/>
+      <w:r>
         <w:t>.</w:t>
       </w:r>
       <w:r>
+        <w:t>/</w:t>
+      </w:r>
+      <w:proofErr w:type="gramEnd"/>
+      <w:r>
+        <w:t>LA-2D input-kfd</w:t>
+      </w:r>
+      <w:r>
+        <w:t>_01</w:t>
+      </w:r>
+      <w:r>
+        <w:t>.txt</w:t>
+      </w:r>
+    </w:p>
+    <w:p>
+      <w:proofErr w:type="gramStart"/>
+      <w:r>
+        <w:t>to</w:t>
+      </w:r>
+      <w:proofErr w:type="gramEnd"/>
+      <w:r>
+        <w:t xml:space="preserve"> process image KFD_7-01.bmp.</w:t>
+      </w:r>
+    </w:p>
+    <w:p>
+      <w:r>
+        <w:tab/>
+      </w:r>
+      <w:proofErr w:type="gramStart"/>
+      <w:r>
         <w:t>./</w:t>
       </w:r>
-      <w:r>
-        <w:t>LA-2D input-kfd.txt</w:t>
+      <w:proofErr w:type="gramEnd"/>
+      <w:r>
+        <w:t xml:space="preserve">LA-2D input-kfd.txt </w:t>
+      </w:r>
+    </w:p>
+    <w:p>
+      <w:proofErr w:type="gramStart"/>
+      <w:r>
+        <w:t>to</w:t>
+      </w:r>
+      <w:proofErr w:type="gramEnd"/>
+      <w:r>
+        <w:t xml:space="preserve"> process all images from Lake Hitchcock, MA.</w:t>
       </w:r>
     </w:p>
     <w:p>
@@ -414,13 +461,64 @@
     <w:p>
       <w:r>
         <w:tab/>
+      </w:r>
+      <w:proofErr w:type="gramStart"/>
+      <w:r>
         <w:t>.</w:t>
       </w:r>
       <w:r>
+        <w:t>/</w:t>
+      </w:r>
+      <w:proofErr w:type="gramEnd"/>
+      <w:r>
+        <w:t>LA-2D input-bos-7h-1.txt</w:t>
+      </w:r>
+    </w:p>
+    <w:p>
+      <w:proofErr w:type="gramStart"/>
+      <w:r>
+        <w:t>to</w:t>
+      </w:r>
+      <w:proofErr w:type="gramEnd"/>
+      <w:r>
+        <w:t xml:space="preserve"> process image 5B-7H-1.bmp.</w:t>
+      </w:r>
+    </w:p>
+    <w:p>
+      <w:r>
+        <w:tab/>
+      </w:r>
+      <w:proofErr w:type="gramStart"/>
+      <w:r>
+        <w:t>./</w:t>
+      </w:r>
+      <w:proofErr w:type="gramEnd"/>
+      <w:r>
+        <w:t>LA-2D input-bos-examples.txt 1</w:t>
+      </w:r>
+    </w:p>
+    <w:p>
+      <w:proofErr w:type="gramStart"/>
+      <w:r>
+        <w:t>to</w:t>
+      </w:r>
+      <w:proofErr w:type="gramEnd"/>
+      <w:r>
+        <w:t xml:space="preserve"> process all </w:t>
+      </w:r>
+      <w:proofErr w:type="spellStart"/>
+      <w:r>
+        <w:t>Bosumtwi</w:t>
+      </w:r>
+      <w:proofErr w:type="spellEnd"/>
+      <w:r>
+        <w:t xml:space="preserve"> images in this direction and collate </w:t>
+      </w:r>
+      <w:r>
+        <w:t>outputs to single files</w:t>
+      </w:r>
+      <w:r>
         <w:t>.</w:t>
-      </w:r>
-      <w:r>
-        <w:t>/LA-2D input-bos-7h-1.txt</w:t>
       </w:r>
     </w:p>
     <w:p>
@@ -527,6 +625,7 @@
     </w:p>
     <w:p>
       <w:r>
+        <w:lastRenderedPageBreak/>
         <w:t>- IFNS</w:t>
       </w:r>
       <w:r>
@@ -598,8 +697,6 @@
           <w:szCs w:val="28"/>
         </w:rPr>
       </w:pPr>
-      <w:bookmarkStart w:id="1" w:name="license"/>
-      <w:bookmarkEnd w:id="1"/>
       <w:r>
         <w:rPr>
           <w:rFonts w:eastAsia="Times New Roman" w:cstheme="minorHAnsi"/>
@@ -608,6 +705,69 @@
           <w:sz w:val="28"/>
           <w:szCs w:val="28"/>
         </w:rPr>
+        <w:t>Known bugs</w:t>
+      </w:r>
+    </w:p>
+    <w:p>
+      <w:r>
+        <w:t xml:space="preserve">When </w:t>
+      </w:r>
+      <w:r>
+        <w:t>I ran my test data, core dump errors occurred with some input data. I did not find any obvious defect in the source codes</w:t>
+      </w:r>
+      <w:r>
+        <w:t>. LA-2D would run</w:t>
+      </w:r>
+      <w:r>
+        <w:t xml:space="preserve"> </w:t>
+      </w:r>
+      <w:r>
+        <w:t xml:space="preserve">images </w:t>
+      </w:r>
+      <w:r>
+        <w:t xml:space="preserve">successfully after changing </w:t>
+      </w:r>
+      <w:r>
+        <w:t>beginning and ending coordinates of process area</w:t>
+      </w:r>
+      <w:r>
+        <w:t>. With considerations that I will re-write t</w:t>
+      </w:r>
+      <w:r>
+        <w:t xml:space="preserve">he system very soon, I will leave </w:t>
+      </w:r>
+      <w:r>
+        <w:t>this defect</w:t>
+      </w:r>
+      <w:r>
+        <w:t xml:space="preserve"> unfixed</w:t>
+      </w:r>
+      <w:r>
+        <w:t>.</w:t>
+      </w:r>
+    </w:p>
+    <w:p>
+      <w:pPr>
+        <w:spacing w:before="100" w:beforeAutospacing="1" w:after="100" w:afterAutospacing="1" w:line="240" w:lineRule="auto"/>
+        <w:outlineLvl w:val="1"/>
+        <w:rPr>
+          <w:rFonts w:eastAsia="Times New Roman" w:cstheme="minorHAnsi"/>
+          <w:b/>
+          <w:bCs/>
+          <w:sz w:val="28"/>
+          <w:szCs w:val="28"/>
+        </w:rPr>
+      </w:pPr>
+      <w:bookmarkStart w:id="1" w:name="license"/>
+      <w:bookmarkEnd w:id="1"/>
+      <w:r>
+        <w:rPr>
+          <w:rFonts w:eastAsia="Times New Roman" w:cstheme="minorHAnsi"/>
+          <w:b/>
+          <w:bCs/>
+          <w:sz w:val="28"/>
+          <w:szCs w:val="28"/>
+        </w:rPr>
         <w:t>License</w:t>
       </w:r>
     </w:p>
@@ -652,7 +812,6 @@
           <w:sz w:val="22"/>
           <w:szCs w:val="22"/>
         </w:rPr>
-        <w:lastRenderedPageBreak/>
         <w:t>Permission is hereby granted, free of charge, to any person obtaining a copy of this software and associated documentation files (the "Software"), to deal in the Software without restriction, including without limitation the rights to use, copy, modify, merge, publish, distribute, sublicense, and/or sell copies of the Software, and to permit persons to whom the Software is furnished to do so, subject to the following conditions:</w:t>
       </w:r>
     </w:p>
